--- a/gestion-practicas/public/uploads/failover cluster- desempeño de sistemas.docx
+++ b/gestion-practicas/public/uploads/failover cluster- desempeño de sistemas.docx
@@ -62,7 +62,6 @@
           <w:szCs w:val="28"/>
         </w:rPr>
       </w:pPr>
-      <w:bookmarkStart w:id="0" w:name="_GoBack"/>
       <w:r>
         <w:rPr>
           <w:rFonts w:ascii="Calibri" w:hAnsi="Calibri"/>
@@ -73,7 +72,6 @@
         <w:t>Pasos a seguir para preparar el laboratorio virtual:</w:t>
       </w:r>
     </w:p>
-    <w:bookmarkEnd w:id="0"/>
     <w:p>
       <w:pPr>
         <w:rPr>
@@ -352,6 +350,15 @@
         </w:rPr>
         <w:t xml:space="preserve">la conexión entre los nodos del clúster y el servicio de almacenamiento. </w:t>
       </w:r>
+    </w:p>
+    <w:p>
+      <w:pPr>
+        <w:rPr>
+          <w:rFonts w:ascii="Calibri" w:hAnsi="Calibri"/>
+          <w:sz w:val="26"/>
+          <w:szCs w:val="26"/>
+        </w:rPr>
+      </w:pPr>
     </w:p>
     <w:p>
       <w:pPr>
@@ -1889,11 +1896,367 @@
       <w:pPr>
         <w:rPr>
           <w:rFonts w:ascii="Calibri" w:eastAsia="Times New Roman" w:hAnsi="Calibri" w:cs="Times New Roman"/>
-          <w:sz w:val="26"/>
-          <w:szCs w:val="26"/>
-        </w:rPr>
-      </w:pPr>
-    </w:p>
+          <w:b/>
+          <w:sz w:val="28"/>
+          <w:szCs w:val="28"/>
+        </w:rPr>
+      </w:pPr>
+      <w:r>
+        <w:rPr>
+          <w:rFonts w:ascii="Calibri" w:eastAsia="Times New Roman" w:hAnsi="Calibri" w:cs="Times New Roman"/>
+          <w:b/>
+          <w:sz w:val="28"/>
+          <w:szCs w:val="28"/>
+        </w:rPr>
+        <w:t>Configurar el clú</w:t>
+      </w:r>
+      <w:r>
+        <w:rPr>
+          <w:rFonts w:ascii="Calibri" w:eastAsia="Times New Roman" w:hAnsi="Calibri" w:cs="Times New Roman"/>
+          <w:b/>
+          <w:sz w:val="28"/>
+          <w:szCs w:val="28"/>
+        </w:rPr>
+        <w:t>ster de conmutación por error</w:t>
+      </w:r>
+    </w:p>
+    <w:p>
+      <w:pPr>
+        <w:rPr>
+          <w:rFonts w:ascii="Calibri" w:eastAsia="Times New Roman" w:hAnsi="Calibri" w:cs="Times New Roman"/>
+          <w:b/>
+          <w:sz w:val="28"/>
+          <w:szCs w:val="28"/>
+        </w:rPr>
+      </w:pPr>
+    </w:p>
+    <w:p>
+      <w:pPr>
+        <w:rPr>
+          <w:rFonts w:ascii="Calibri" w:eastAsia="Times New Roman" w:hAnsi="Calibri" w:cs="Times New Roman"/>
+          <w:sz w:val="26"/>
+          <w:szCs w:val="26"/>
+        </w:rPr>
+      </w:pPr>
+      <w:r>
+        <w:rPr>
+          <w:rFonts w:ascii="Calibri" w:eastAsia="Times New Roman" w:hAnsi="Calibri" w:cs="Times New Roman"/>
+          <w:sz w:val="26"/>
+          <w:szCs w:val="26"/>
+        </w:rPr>
+        <w:t>-</w:t>
+      </w:r>
+      <w:r>
+        <w:rPr>
+          <w:rFonts w:ascii="Calibri" w:eastAsia="Times New Roman" w:hAnsi="Calibri" w:cs="Times New Roman"/>
+          <w:sz w:val="26"/>
+          <w:szCs w:val="26"/>
+        </w:rPr>
+        <w:t xml:space="preserve"> </w:t>
+      </w:r>
+      <w:r>
+        <w:rPr>
+          <w:rFonts w:ascii="Calibri" w:eastAsia="Times New Roman" w:hAnsi="Calibri" w:cs="Times New Roman"/>
+          <w:sz w:val="26"/>
+          <w:szCs w:val="26"/>
+        </w:rPr>
+        <w:t xml:space="preserve">Agregar roles y características: Al de dominio le instalamos los servicios de active </w:t>
+      </w:r>
+      <w:proofErr w:type="spellStart"/>
+      <w:r>
+        <w:rPr>
+          <w:rFonts w:ascii="Calibri" w:eastAsia="Times New Roman" w:hAnsi="Calibri" w:cs="Times New Roman"/>
+          <w:sz w:val="26"/>
+          <w:szCs w:val="26"/>
+        </w:rPr>
+        <w:t>directory</w:t>
+      </w:r>
+      <w:proofErr w:type="spellEnd"/>
+      <w:r>
+        <w:rPr>
+          <w:rFonts w:ascii="Calibri" w:eastAsia="Times New Roman" w:hAnsi="Calibri" w:cs="Times New Roman"/>
+          <w:sz w:val="26"/>
+          <w:szCs w:val="26"/>
+        </w:rPr>
+        <w:t xml:space="preserve"> o AD DS</w:t>
+      </w:r>
+      <w:r>
+        <w:rPr>
+          <w:rFonts w:ascii="Calibri" w:eastAsia="Times New Roman" w:hAnsi="Calibri" w:cs="Times New Roman"/>
+          <w:sz w:val="26"/>
+          <w:szCs w:val="26"/>
+        </w:rPr>
+        <w:t xml:space="preserve"> y configurar los servicios active </w:t>
+      </w:r>
+      <w:proofErr w:type="spellStart"/>
+      <w:r>
+        <w:rPr>
+          <w:rFonts w:ascii="Calibri" w:eastAsia="Times New Roman" w:hAnsi="Calibri" w:cs="Times New Roman"/>
+          <w:sz w:val="26"/>
+          <w:szCs w:val="26"/>
+        </w:rPr>
+        <w:t>directory</w:t>
+      </w:r>
+      <w:proofErr w:type="spellEnd"/>
+      <w:r>
+        <w:rPr>
+          <w:rFonts w:ascii="Calibri" w:eastAsia="Times New Roman" w:hAnsi="Calibri" w:cs="Times New Roman"/>
+          <w:sz w:val="26"/>
+          <w:szCs w:val="26"/>
+        </w:rPr>
+        <w:t xml:space="preserve"> al terminar la instalación</w:t>
+      </w:r>
+      <w:r>
+        <w:rPr>
+          <w:rFonts w:ascii="Calibri" w:eastAsia="Times New Roman" w:hAnsi="Calibri" w:cs="Times New Roman"/>
+          <w:sz w:val="26"/>
+          <w:szCs w:val="26"/>
+        </w:rPr>
+        <w:t>, luego agregamos el enrutamiento instalando el acceso remoto en los roles del servidor del controlador de dominio y al terminar la instalación lo configuramos y habilitamos</w:t>
+      </w:r>
+      <w:r>
+        <w:rPr>
+          <w:rFonts w:ascii="Calibri" w:eastAsia="Times New Roman" w:hAnsi="Calibri" w:cs="Times New Roman"/>
+          <w:sz w:val="26"/>
+          <w:szCs w:val="26"/>
+        </w:rPr>
+        <w:t xml:space="preserve"> usando como interfaz pública para conectar a internet WAN</w:t>
+      </w:r>
+      <w:r>
+        <w:rPr>
+          <w:rFonts w:ascii="Calibri" w:eastAsia="Times New Roman" w:hAnsi="Calibri" w:cs="Times New Roman"/>
+          <w:sz w:val="26"/>
+          <w:szCs w:val="26"/>
+        </w:rPr>
+        <w:t>.</w:t>
+      </w:r>
+      <w:r>
+        <w:rPr>
+          <w:rFonts w:ascii="Calibri" w:eastAsia="Times New Roman" w:hAnsi="Calibri" w:cs="Times New Roman"/>
+          <w:sz w:val="26"/>
+          <w:szCs w:val="26"/>
+        </w:rPr>
+        <w:t xml:space="preserve"> Al SAN le instalamos los servicios de </w:t>
+      </w:r>
+      <w:proofErr w:type="spellStart"/>
+      <w:r>
+        <w:rPr>
+          <w:rFonts w:ascii="Calibri" w:eastAsia="Times New Roman" w:hAnsi="Calibri" w:cs="Times New Roman"/>
+          <w:sz w:val="26"/>
+          <w:szCs w:val="26"/>
+        </w:rPr>
+        <w:t>iSCSI</w:t>
+      </w:r>
+      <w:proofErr w:type="spellEnd"/>
+      <w:r>
+        <w:rPr>
+          <w:rFonts w:ascii="Calibri" w:eastAsia="Times New Roman" w:hAnsi="Calibri" w:cs="Times New Roman"/>
+          <w:sz w:val="26"/>
+          <w:szCs w:val="26"/>
+        </w:rPr>
+        <w:t xml:space="preserve"> y archivo (ubicado dentro de los roles de servicios de archivo y almacenamiento)</w:t>
+      </w:r>
+      <w:r>
+        <w:rPr>
+          <w:rFonts w:ascii="Calibri" w:eastAsia="Times New Roman" w:hAnsi="Calibri" w:cs="Times New Roman"/>
+          <w:sz w:val="26"/>
+          <w:szCs w:val="26"/>
+        </w:rPr>
+        <w:t xml:space="preserve"> y luego lo configuramos guardándolo e</w:t>
+      </w:r>
+      <w:r>
+        <w:rPr>
+          <w:rFonts w:ascii="Calibri" w:eastAsia="Times New Roman" w:hAnsi="Calibri" w:cs="Times New Roman"/>
+          <w:sz w:val="26"/>
+          <w:szCs w:val="26"/>
+        </w:rPr>
+        <w:t>n el disco y concediéndoles permisos de accesos a los nodos hacia el disco quórum (por medio de las IP de cada nodo)</w:t>
+      </w:r>
+      <w:r>
+        <w:rPr>
+          <w:rFonts w:ascii="Calibri" w:eastAsia="Times New Roman" w:hAnsi="Calibri" w:cs="Times New Roman"/>
+          <w:sz w:val="26"/>
+          <w:szCs w:val="26"/>
+        </w:rPr>
+        <w:t xml:space="preserve">. </w:t>
+      </w:r>
+    </w:p>
+    <w:p>
+      <w:pPr>
+        <w:rPr>
+          <w:rFonts w:ascii="Calibri" w:hAnsi="Calibri"/>
+          <w:sz w:val="26"/>
+          <w:szCs w:val="26"/>
+        </w:rPr>
+      </w:pPr>
+      <w:r>
+        <w:rPr>
+          <w:rFonts w:ascii="Calibri" w:hAnsi="Calibri"/>
+          <w:sz w:val="26"/>
+          <w:szCs w:val="26"/>
+        </w:rPr>
+        <w:t>- Unir los nodos al dominio</w:t>
+      </w:r>
+    </w:p>
+    <w:p>
+      <w:pPr>
+        <w:rPr>
+          <w:rFonts w:ascii="Calibri" w:hAnsi="Calibri"/>
+          <w:sz w:val="26"/>
+          <w:szCs w:val="26"/>
+        </w:rPr>
+      </w:pPr>
+      <w:r>
+        <w:rPr>
+          <w:rFonts w:ascii="Calibri" w:hAnsi="Calibri"/>
+          <w:sz w:val="26"/>
+          <w:szCs w:val="26"/>
+        </w:rPr>
+        <w:t>- Instalar el servicio de enruta</w:t>
+      </w:r>
+      <w:r>
+        <w:rPr>
+          <w:rFonts w:ascii="Calibri" w:hAnsi="Calibri"/>
+          <w:sz w:val="26"/>
+          <w:szCs w:val="26"/>
+        </w:rPr>
+        <w:t>miento para que los nodos puedan acceder a internet</w:t>
+      </w:r>
+      <w:r>
+        <w:rPr>
+          <w:rFonts w:ascii="Calibri" w:hAnsi="Calibri"/>
+          <w:sz w:val="26"/>
+          <w:szCs w:val="26"/>
+        </w:rPr>
+        <w:t>, actualizarse entre otras funciones</w:t>
+      </w:r>
+    </w:p>
+    <w:p>
+      <w:pPr>
+        <w:rPr>
+          <w:rFonts w:ascii="Calibri" w:hAnsi="Calibri"/>
+          <w:sz w:val="26"/>
+          <w:szCs w:val="26"/>
+        </w:rPr>
+      </w:pPr>
+      <w:r>
+        <w:rPr>
+          <w:rFonts w:ascii="Calibri" w:hAnsi="Calibri"/>
+          <w:sz w:val="26"/>
+          <w:szCs w:val="26"/>
+        </w:rPr>
+        <w:t xml:space="preserve"> </w:t>
+      </w:r>
+    </w:p>
+    <w:p>
+      <w:pPr>
+        <w:rPr>
+          <w:rFonts w:ascii="Calibri" w:hAnsi="Calibri"/>
+          <w:sz w:val="26"/>
+          <w:szCs w:val="26"/>
+        </w:rPr>
+      </w:pPr>
+      <w:r>
+        <w:rPr>
+          <w:rFonts w:ascii="Calibri" w:hAnsi="Calibri"/>
+          <w:sz w:val="26"/>
+          <w:szCs w:val="26"/>
+        </w:rPr>
+        <w:t>-</w:t>
+      </w:r>
+      <w:r>
+        <w:rPr>
+          <w:rFonts w:ascii="Calibri" w:hAnsi="Calibri"/>
+          <w:sz w:val="26"/>
+          <w:szCs w:val="26"/>
+        </w:rPr>
+        <w:t xml:space="preserve"> </w:t>
+      </w:r>
+      <w:r>
+        <w:rPr>
+          <w:rFonts w:ascii="Calibri" w:hAnsi="Calibri"/>
+          <w:sz w:val="26"/>
+          <w:szCs w:val="26"/>
+        </w:rPr>
+        <w:t xml:space="preserve">Configuramos los nodos para iniciar las propiedades </w:t>
+      </w:r>
+      <w:proofErr w:type="spellStart"/>
+      <w:r>
+        <w:rPr>
+          <w:rFonts w:ascii="Calibri" w:hAnsi="Calibri"/>
+          <w:sz w:val="26"/>
+          <w:szCs w:val="26"/>
+        </w:rPr>
+        <w:t>iSCSI</w:t>
+      </w:r>
+      <w:proofErr w:type="spellEnd"/>
+      <w:r>
+        <w:rPr>
+          <w:rFonts w:ascii="Calibri" w:hAnsi="Calibri"/>
+          <w:sz w:val="26"/>
+          <w:szCs w:val="26"/>
+        </w:rPr>
+        <w:t xml:space="preserve"> con la IP del disco </w:t>
+      </w:r>
+      <w:r>
+        <w:rPr>
+          <w:rFonts w:ascii="Calibri" w:hAnsi="Calibri"/>
+          <w:sz w:val="26"/>
+          <w:szCs w:val="26"/>
+        </w:rPr>
+        <w:t xml:space="preserve">quórum. </w:t>
+      </w:r>
+    </w:p>
+    <w:p>
+      <w:r>
+        <w:t>- Una vez realizados los pasos anteriores ya hemos conectado el recurso del quórum, ahora falta acceder al disco e inicializar</w:t>
+      </w:r>
+      <w:r>
+        <w:t>lo para que el server pueda trabajar con el. En administración de discos del nodo nos encontramos con un disco que aún no ha sido asignado, por tanto ese es el disco del quórum, le damos formato y lo inicializamos, una vez hecho esto en uno de los nodos, para el nodo en el que no se hizo la operación solo debemos poner el disco en línea ya que es un disco que se encuentra en otra máquina.</w:t>
+      </w:r>
+    </w:p>
+    <w:p>
+      <w:r>
+        <w:t>- Instalar la característica de “clú</w:t>
+      </w:r>
+      <w:r>
+        <w:t>ster de conmutación por error</w:t>
+      </w:r>
+      <w:r>
+        <w:t>”</w:t>
+      </w:r>
+      <w:r>
+        <w:t xml:space="preserve"> a cada nodo</w:t>
+      </w:r>
+      <w:r>
+        <w:t xml:space="preserve"> y con la sesión iniciada como administrador  validar la configuración de clúster de conmutación por error en el administrador de la herramienta</w:t>
+      </w:r>
+      <w:r>
+        <w:t xml:space="preserve"> </w:t>
+      </w:r>
+      <w:r>
+        <w:t xml:space="preserve">agregando los dos nodos </w:t>
+      </w:r>
+      <w:r>
+        <w:t>. Esta validación se realiza en solo un servidor. (min 41.00 video 2</w:t>
+      </w:r>
+      <w:bookmarkStart w:id="0" w:name="_GoBack"/>
+      <w:bookmarkEnd w:id="0"/>
+      <w:r>
+        <w:t xml:space="preserve">) </w:t>
+      </w:r>
+    </w:p>
+    <w:p>
+      <w:pPr>
+        <w:rPr>
+          <w:rFonts w:ascii="Calibri" w:hAnsi="Calibri"/>
+          <w:sz w:val="26"/>
+          <w:szCs w:val="26"/>
+        </w:rPr>
+      </w:pPr>
+    </w:p>
+    <w:p/>
+    <w:p/>
     <w:p>
       <w:pPr>
         <w:rPr>
@@ -2055,6 +2418,118 @@
     </w:lvl>
   </w:abstractNum>
   <w:abstractNum w:abstractNumId="1">
+    <w:nsid w:val="33EE60E1"/>
+    <w:multiLevelType w:val="hybridMultilevel"/>
+    <w:tmpl w:val="601A5210"/>
+    <w:lvl w:ilvl="0" w:tplc="A7D418A2">
+      <w:numFmt w:val="bullet"/>
+      <w:lvlText w:val="-"/>
+      <w:lvlJc w:val="left"/>
+      <w:pPr>
+        <w:ind w:left="720" w:hanging="360"/>
+      </w:pPr>
+      <w:rPr>
+        <w:rFonts w:ascii="Calibri" w:eastAsia="Times New Roman" w:hAnsi="Calibri" w:cs="Times New Roman" w:hint="default"/>
+      </w:rPr>
+    </w:lvl>
+    <w:lvl w:ilvl="1" w:tplc="0C0A0003" w:tentative="1">
+      <w:start w:val="1"/>
+      <w:numFmt w:val="bullet"/>
+      <w:lvlText w:val="o"/>
+      <w:lvlJc w:val="left"/>
+      <w:pPr>
+        <w:ind w:left="1440" w:hanging="360"/>
+      </w:pPr>
+      <w:rPr>
+        <w:rFonts w:ascii="Courier New" w:hAnsi="Courier New" w:hint="default"/>
+      </w:rPr>
+    </w:lvl>
+    <w:lvl w:ilvl="2" w:tplc="0C0A0005" w:tentative="1">
+      <w:start w:val="1"/>
+      <w:numFmt w:val="bullet"/>
+      <w:lvlText w:val=""/>
+      <w:lvlJc w:val="left"/>
+      <w:pPr>
+        <w:ind w:left="2160" w:hanging="360"/>
+      </w:pPr>
+      <w:rPr>
+        <w:rFonts w:ascii="Wingdings" w:hAnsi="Wingdings" w:hint="default"/>
+      </w:rPr>
+    </w:lvl>
+    <w:lvl w:ilvl="3" w:tplc="0C0A0001" w:tentative="1">
+      <w:start w:val="1"/>
+      <w:numFmt w:val="bullet"/>
+      <w:lvlText w:val=""/>
+      <w:lvlJc w:val="left"/>
+      <w:pPr>
+        <w:ind w:left="2880" w:hanging="360"/>
+      </w:pPr>
+      <w:rPr>
+        <w:rFonts w:ascii="Symbol" w:hAnsi="Symbol" w:hint="default"/>
+      </w:rPr>
+    </w:lvl>
+    <w:lvl w:ilvl="4" w:tplc="0C0A0003" w:tentative="1">
+      <w:start w:val="1"/>
+      <w:numFmt w:val="bullet"/>
+      <w:lvlText w:val="o"/>
+      <w:lvlJc w:val="left"/>
+      <w:pPr>
+        <w:ind w:left="3600" w:hanging="360"/>
+      </w:pPr>
+      <w:rPr>
+        <w:rFonts w:ascii="Courier New" w:hAnsi="Courier New" w:hint="default"/>
+      </w:rPr>
+    </w:lvl>
+    <w:lvl w:ilvl="5" w:tplc="0C0A0005" w:tentative="1">
+      <w:start w:val="1"/>
+      <w:numFmt w:val="bullet"/>
+      <w:lvlText w:val=""/>
+      <w:lvlJc w:val="left"/>
+      <w:pPr>
+        <w:ind w:left="4320" w:hanging="360"/>
+      </w:pPr>
+      <w:rPr>
+        <w:rFonts w:ascii="Wingdings" w:hAnsi="Wingdings" w:hint="default"/>
+      </w:rPr>
+    </w:lvl>
+    <w:lvl w:ilvl="6" w:tplc="0C0A0001" w:tentative="1">
+      <w:start w:val="1"/>
+      <w:numFmt w:val="bullet"/>
+      <w:lvlText w:val=""/>
+      <w:lvlJc w:val="left"/>
+      <w:pPr>
+        <w:ind w:left="5040" w:hanging="360"/>
+      </w:pPr>
+      <w:rPr>
+        <w:rFonts w:ascii="Symbol" w:hAnsi="Symbol" w:hint="default"/>
+      </w:rPr>
+    </w:lvl>
+    <w:lvl w:ilvl="7" w:tplc="0C0A0003" w:tentative="1">
+      <w:start w:val="1"/>
+      <w:numFmt w:val="bullet"/>
+      <w:lvlText w:val="o"/>
+      <w:lvlJc w:val="left"/>
+      <w:pPr>
+        <w:ind w:left="5760" w:hanging="360"/>
+      </w:pPr>
+      <w:rPr>
+        <w:rFonts w:ascii="Courier New" w:hAnsi="Courier New" w:hint="default"/>
+      </w:rPr>
+    </w:lvl>
+    <w:lvl w:ilvl="8" w:tplc="0C0A0005" w:tentative="1">
+      <w:start w:val="1"/>
+      <w:numFmt w:val="bullet"/>
+      <w:lvlText w:val=""/>
+      <w:lvlJc w:val="left"/>
+      <w:pPr>
+        <w:ind w:left="6480" w:hanging="360"/>
+      </w:pPr>
+      <w:rPr>
+        <w:rFonts w:ascii="Wingdings" w:hAnsi="Wingdings" w:hint="default"/>
+      </w:rPr>
+    </w:lvl>
+  </w:abstractNum>
+  <w:abstractNum w:abstractNumId="2">
     <w:nsid w:val="34CE0E76"/>
     <w:multiLevelType w:val="hybridMultilevel"/>
     <w:tmpl w:val="FDE0400E"/>
@@ -2167,7 +2642,119 @@
       </w:rPr>
     </w:lvl>
   </w:abstractNum>
-  <w:abstractNum w:abstractNumId="2">
+  <w:abstractNum w:abstractNumId="3">
+    <w:nsid w:val="46B9628F"/>
+    <w:multiLevelType w:val="hybridMultilevel"/>
+    <w:tmpl w:val="6AC6CB44"/>
+    <w:lvl w:ilvl="0" w:tplc="F75657CA">
+      <w:numFmt w:val="bullet"/>
+      <w:lvlText w:val="-"/>
+      <w:lvlJc w:val="left"/>
+      <w:pPr>
+        <w:ind w:left="720" w:hanging="360"/>
+      </w:pPr>
+      <w:rPr>
+        <w:rFonts w:ascii="Calibri" w:eastAsia="Times New Roman" w:hAnsi="Calibri" w:cs="Times New Roman" w:hint="default"/>
+      </w:rPr>
+    </w:lvl>
+    <w:lvl w:ilvl="1" w:tplc="0C0A0003" w:tentative="1">
+      <w:start w:val="1"/>
+      <w:numFmt w:val="bullet"/>
+      <w:lvlText w:val="o"/>
+      <w:lvlJc w:val="left"/>
+      <w:pPr>
+        <w:ind w:left="1440" w:hanging="360"/>
+      </w:pPr>
+      <w:rPr>
+        <w:rFonts w:ascii="Courier New" w:hAnsi="Courier New" w:hint="default"/>
+      </w:rPr>
+    </w:lvl>
+    <w:lvl w:ilvl="2" w:tplc="0C0A0005" w:tentative="1">
+      <w:start w:val="1"/>
+      <w:numFmt w:val="bullet"/>
+      <w:lvlText w:val=""/>
+      <w:lvlJc w:val="left"/>
+      <w:pPr>
+        <w:ind w:left="2160" w:hanging="360"/>
+      </w:pPr>
+      <w:rPr>
+        <w:rFonts w:ascii="Wingdings" w:hAnsi="Wingdings" w:hint="default"/>
+      </w:rPr>
+    </w:lvl>
+    <w:lvl w:ilvl="3" w:tplc="0C0A0001" w:tentative="1">
+      <w:start w:val="1"/>
+      <w:numFmt w:val="bullet"/>
+      <w:lvlText w:val=""/>
+      <w:lvlJc w:val="left"/>
+      <w:pPr>
+        <w:ind w:left="2880" w:hanging="360"/>
+      </w:pPr>
+      <w:rPr>
+        <w:rFonts w:ascii="Symbol" w:hAnsi="Symbol" w:hint="default"/>
+      </w:rPr>
+    </w:lvl>
+    <w:lvl w:ilvl="4" w:tplc="0C0A0003" w:tentative="1">
+      <w:start w:val="1"/>
+      <w:numFmt w:val="bullet"/>
+      <w:lvlText w:val="o"/>
+      <w:lvlJc w:val="left"/>
+      <w:pPr>
+        <w:ind w:left="3600" w:hanging="360"/>
+      </w:pPr>
+      <w:rPr>
+        <w:rFonts w:ascii="Courier New" w:hAnsi="Courier New" w:hint="default"/>
+      </w:rPr>
+    </w:lvl>
+    <w:lvl w:ilvl="5" w:tplc="0C0A0005" w:tentative="1">
+      <w:start w:val="1"/>
+      <w:numFmt w:val="bullet"/>
+      <w:lvlText w:val=""/>
+      <w:lvlJc w:val="left"/>
+      <w:pPr>
+        <w:ind w:left="4320" w:hanging="360"/>
+      </w:pPr>
+      <w:rPr>
+        <w:rFonts w:ascii="Wingdings" w:hAnsi="Wingdings" w:hint="default"/>
+      </w:rPr>
+    </w:lvl>
+    <w:lvl w:ilvl="6" w:tplc="0C0A0001" w:tentative="1">
+      <w:start w:val="1"/>
+      <w:numFmt w:val="bullet"/>
+      <w:lvlText w:val=""/>
+      <w:lvlJc w:val="left"/>
+      <w:pPr>
+        <w:ind w:left="5040" w:hanging="360"/>
+      </w:pPr>
+      <w:rPr>
+        <w:rFonts w:ascii="Symbol" w:hAnsi="Symbol" w:hint="default"/>
+      </w:rPr>
+    </w:lvl>
+    <w:lvl w:ilvl="7" w:tplc="0C0A0003" w:tentative="1">
+      <w:start w:val="1"/>
+      <w:numFmt w:val="bullet"/>
+      <w:lvlText w:val="o"/>
+      <w:lvlJc w:val="left"/>
+      <w:pPr>
+        <w:ind w:left="5760" w:hanging="360"/>
+      </w:pPr>
+      <w:rPr>
+        <w:rFonts w:ascii="Courier New" w:hAnsi="Courier New" w:hint="default"/>
+      </w:rPr>
+    </w:lvl>
+    <w:lvl w:ilvl="8" w:tplc="0C0A0005" w:tentative="1">
+      <w:start w:val="1"/>
+      <w:numFmt w:val="bullet"/>
+      <w:lvlText w:val=""/>
+      <w:lvlJc w:val="left"/>
+      <w:pPr>
+        <w:ind w:left="6480" w:hanging="360"/>
+      </w:pPr>
+      <w:rPr>
+        <w:rFonts w:ascii="Wingdings" w:hAnsi="Wingdings" w:hint="default"/>
+      </w:rPr>
+    </w:lvl>
+  </w:abstractNum>
+  <w:abstractNum w:abstractNumId="4">
     <w:nsid w:val="4BEB4125"/>
     <w:multiLevelType w:val="hybridMultilevel"/>
     <w:tmpl w:val="EE828F22"/>
@@ -2279,7 +2866,7 @@
       </w:rPr>
     </w:lvl>
   </w:abstractNum>
-  <w:abstractNum w:abstractNumId="3">
+  <w:abstractNum w:abstractNumId="5">
     <w:nsid w:val="4D2C52CE"/>
     <w:multiLevelType w:val="hybridMultilevel"/>
     <w:tmpl w:val="4D38B54E"/>
@@ -2292,6 +2879,230 @@
       </w:pPr>
       <w:rPr>
         <w:rFonts w:ascii="Cambria" w:eastAsiaTheme="minorEastAsia" w:hAnsi="Cambria" w:cstheme="minorBidi" w:hint="default"/>
+      </w:rPr>
+    </w:lvl>
+    <w:lvl w:ilvl="1" w:tplc="0C0A0003" w:tentative="1">
+      <w:start w:val="1"/>
+      <w:numFmt w:val="bullet"/>
+      <w:lvlText w:val="o"/>
+      <w:lvlJc w:val="left"/>
+      <w:pPr>
+        <w:ind w:left="1440" w:hanging="360"/>
+      </w:pPr>
+      <w:rPr>
+        <w:rFonts w:ascii="Courier New" w:hAnsi="Courier New" w:hint="default"/>
+      </w:rPr>
+    </w:lvl>
+    <w:lvl w:ilvl="2" w:tplc="0C0A0005" w:tentative="1">
+      <w:start w:val="1"/>
+      <w:numFmt w:val="bullet"/>
+      <w:lvlText w:val=""/>
+      <w:lvlJc w:val="left"/>
+      <w:pPr>
+        <w:ind w:left="2160" w:hanging="360"/>
+      </w:pPr>
+      <w:rPr>
+        <w:rFonts w:ascii="Wingdings" w:hAnsi="Wingdings" w:hint="default"/>
+      </w:rPr>
+    </w:lvl>
+    <w:lvl w:ilvl="3" w:tplc="0C0A0001" w:tentative="1">
+      <w:start w:val="1"/>
+      <w:numFmt w:val="bullet"/>
+      <w:lvlText w:val=""/>
+      <w:lvlJc w:val="left"/>
+      <w:pPr>
+        <w:ind w:left="2880" w:hanging="360"/>
+      </w:pPr>
+      <w:rPr>
+        <w:rFonts w:ascii="Symbol" w:hAnsi="Symbol" w:hint="default"/>
+      </w:rPr>
+    </w:lvl>
+    <w:lvl w:ilvl="4" w:tplc="0C0A0003" w:tentative="1">
+      <w:start w:val="1"/>
+      <w:numFmt w:val="bullet"/>
+      <w:lvlText w:val="o"/>
+      <w:lvlJc w:val="left"/>
+      <w:pPr>
+        <w:ind w:left="3600" w:hanging="360"/>
+      </w:pPr>
+      <w:rPr>
+        <w:rFonts w:ascii="Courier New" w:hAnsi="Courier New" w:hint="default"/>
+      </w:rPr>
+    </w:lvl>
+    <w:lvl w:ilvl="5" w:tplc="0C0A0005" w:tentative="1">
+      <w:start w:val="1"/>
+      <w:numFmt w:val="bullet"/>
+      <w:lvlText w:val=""/>
+      <w:lvlJc w:val="left"/>
+      <w:pPr>
+        <w:ind w:left="4320" w:hanging="360"/>
+      </w:pPr>
+      <w:rPr>
+        <w:rFonts w:ascii="Wingdings" w:hAnsi="Wingdings" w:hint="default"/>
+      </w:rPr>
+    </w:lvl>
+    <w:lvl w:ilvl="6" w:tplc="0C0A0001" w:tentative="1">
+      <w:start w:val="1"/>
+      <w:numFmt w:val="bullet"/>
+      <w:lvlText w:val=""/>
+      <w:lvlJc w:val="left"/>
+      <w:pPr>
+        <w:ind w:left="5040" w:hanging="360"/>
+      </w:pPr>
+      <w:rPr>
+        <w:rFonts w:ascii="Symbol" w:hAnsi="Symbol" w:hint="default"/>
+      </w:rPr>
+    </w:lvl>
+    <w:lvl w:ilvl="7" w:tplc="0C0A0003" w:tentative="1">
+      <w:start w:val="1"/>
+      <w:numFmt w:val="bullet"/>
+      <w:lvlText w:val="o"/>
+      <w:lvlJc w:val="left"/>
+      <w:pPr>
+        <w:ind w:left="5760" w:hanging="360"/>
+      </w:pPr>
+      <w:rPr>
+        <w:rFonts w:ascii="Courier New" w:hAnsi="Courier New" w:hint="default"/>
+      </w:rPr>
+    </w:lvl>
+    <w:lvl w:ilvl="8" w:tplc="0C0A0005" w:tentative="1">
+      <w:start w:val="1"/>
+      <w:numFmt w:val="bullet"/>
+      <w:lvlText w:val=""/>
+      <w:lvlJc w:val="left"/>
+      <w:pPr>
+        <w:ind w:left="6480" w:hanging="360"/>
+      </w:pPr>
+      <w:rPr>
+        <w:rFonts w:ascii="Wingdings" w:hAnsi="Wingdings" w:hint="default"/>
+      </w:rPr>
+    </w:lvl>
+  </w:abstractNum>
+  <w:abstractNum w:abstractNumId="6">
+    <w:nsid w:val="5E844118"/>
+    <w:multiLevelType w:val="hybridMultilevel"/>
+    <w:tmpl w:val="58E230D0"/>
+    <w:lvl w:ilvl="0" w:tplc="BB147796">
+      <w:numFmt w:val="bullet"/>
+      <w:lvlText w:val="-"/>
+      <w:lvlJc w:val="left"/>
+      <w:pPr>
+        <w:ind w:left="720" w:hanging="360"/>
+      </w:pPr>
+      <w:rPr>
+        <w:rFonts w:ascii="Calibri" w:eastAsiaTheme="minorEastAsia" w:hAnsi="Calibri" w:cstheme="minorBidi" w:hint="default"/>
+      </w:rPr>
+    </w:lvl>
+    <w:lvl w:ilvl="1" w:tplc="0C0A0003" w:tentative="1">
+      <w:start w:val="1"/>
+      <w:numFmt w:val="bullet"/>
+      <w:lvlText w:val="o"/>
+      <w:lvlJc w:val="left"/>
+      <w:pPr>
+        <w:ind w:left="1440" w:hanging="360"/>
+      </w:pPr>
+      <w:rPr>
+        <w:rFonts w:ascii="Courier New" w:hAnsi="Courier New" w:hint="default"/>
+      </w:rPr>
+    </w:lvl>
+    <w:lvl w:ilvl="2" w:tplc="0C0A0005" w:tentative="1">
+      <w:start w:val="1"/>
+      <w:numFmt w:val="bullet"/>
+      <w:lvlText w:val=""/>
+      <w:lvlJc w:val="left"/>
+      <w:pPr>
+        <w:ind w:left="2160" w:hanging="360"/>
+      </w:pPr>
+      <w:rPr>
+        <w:rFonts w:ascii="Wingdings" w:hAnsi="Wingdings" w:hint="default"/>
+      </w:rPr>
+    </w:lvl>
+    <w:lvl w:ilvl="3" w:tplc="0C0A0001" w:tentative="1">
+      <w:start w:val="1"/>
+      <w:numFmt w:val="bullet"/>
+      <w:lvlText w:val=""/>
+      <w:lvlJc w:val="left"/>
+      <w:pPr>
+        <w:ind w:left="2880" w:hanging="360"/>
+      </w:pPr>
+      <w:rPr>
+        <w:rFonts w:ascii="Symbol" w:hAnsi="Symbol" w:hint="default"/>
+      </w:rPr>
+    </w:lvl>
+    <w:lvl w:ilvl="4" w:tplc="0C0A0003" w:tentative="1">
+      <w:start w:val="1"/>
+      <w:numFmt w:val="bullet"/>
+      <w:lvlText w:val="o"/>
+      <w:lvlJc w:val="left"/>
+      <w:pPr>
+        <w:ind w:left="3600" w:hanging="360"/>
+      </w:pPr>
+      <w:rPr>
+        <w:rFonts w:ascii="Courier New" w:hAnsi="Courier New" w:hint="default"/>
+      </w:rPr>
+    </w:lvl>
+    <w:lvl w:ilvl="5" w:tplc="0C0A0005" w:tentative="1">
+      <w:start w:val="1"/>
+      <w:numFmt w:val="bullet"/>
+      <w:lvlText w:val=""/>
+      <w:lvlJc w:val="left"/>
+      <w:pPr>
+        <w:ind w:left="4320" w:hanging="360"/>
+      </w:pPr>
+      <w:rPr>
+        <w:rFonts w:ascii="Wingdings" w:hAnsi="Wingdings" w:hint="default"/>
+      </w:rPr>
+    </w:lvl>
+    <w:lvl w:ilvl="6" w:tplc="0C0A0001" w:tentative="1">
+      <w:start w:val="1"/>
+      <w:numFmt w:val="bullet"/>
+      <w:lvlText w:val=""/>
+      <w:lvlJc w:val="left"/>
+      <w:pPr>
+        <w:ind w:left="5040" w:hanging="360"/>
+      </w:pPr>
+      <w:rPr>
+        <w:rFonts w:ascii="Symbol" w:hAnsi="Symbol" w:hint="default"/>
+      </w:rPr>
+    </w:lvl>
+    <w:lvl w:ilvl="7" w:tplc="0C0A0003" w:tentative="1">
+      <w:start w:val="1"/>
+      <w:numFmt w:val="bullet"/>
+      <w:lvlText w:val="o"/>
+      <w:lvlJc w:val="left"/>
+      <w:pPr>
+        <w:ind w:left="5760" w:hanging="360"/>
+      </w:pPr>
+      <w:rPr>
+        <w:rFonts w:ascii="Courier New" w:hAnsi="Courier New" w:hint="default"/>
+      </w:rPr>
+    </w:lvl>
+    <w:lvl w:ilvl="8" w:tplc="0C0A0005" w:tentative="1">
+      <w:start w:val="1"/>
+      <w:numFmt w:val="bullet"/>
+      <w:lvlText w:val=""/>
+      <w:lvlJc w:val="left"/>
+      <w:pPr>
+        <w:ind w:left="6480" w:hanging="360"/>
+      </w:pPr>
+      <w:rPr>
+        <w:rFonts w:ascii="Wingdings" w:hAnsi="Wingdings" w:hint="default"/>
+      </w:rPr>
+    </w:lvl>
+  </w:abstractNum>
+  <w:abstractNum w:abstractNumId="7">
+    <w:nsid w:val="7A56120D"/>
+    <w:multiLevelType w:val="hybridMultilevel"/>
+    <w:tmpl w:val="0DD4DD24"/>
+    <w:lvl w:ilvl="0" w:tplc="4E686B12">
+      <w:numFmt w:val="bullet"/>
+      <w:lvlText w:val="-"/>
+      <w:lvlJc w:val="left"/>
+      <w:pPr>
+        <w:ind w:left="720" w:hanging="360"/>
+      </w:pPr>
+      <w:rPr>
+        <w:rFonts w:ascii="Calibri" w:eastAsia="Times New Roman" w:hAnsi="Calibri" w:cs="Times New Roman" w:hint="default"/>
       </w:rPr>
     </w:lvl>
     <w:lvl w:ilvl="1" w:tplc="0C0A0003" w:tentative="1">
@@ -2395,13 +3206,25 @@
     <w:abstractNumId w:val="0"/>
   </w:num>
   <w:num w:numId="2">
+    <w:abstractNumId w:val="4"/>
+  </w:num>
+  <w:num w:numId="3">
+    <w:abstractNumId w:val="5"/>
+  </w:num>
+  <w:num w:numId="4">
     <w:abstractNumId w:val="2"/>
   </w:num>
-  <w:num w:numId="3">
+  <w:num w:numId="5">
+    <w:abstractNumId w:val="7"/>
+  </w:num>
+  <w:num w:numId="6">
+    <w:abstractNumId w:val="1"/>
+  </w:num>
+  <w:num w:numId="7">
     <w:abstractNumId w:val="3"/>
   </w:num>
-  <w:num w:numId="4">
-    <w:abstractNumId w:val="1"/>
+  <w:num w:numId="8">
+    <w:abstractNumId w:val="6"/>
   </w:num>
 </w:numbering>
 </file>
@@ -3225,7 +4048,7 @@
 </file>
 
 <file path=customXml/itemProps1.xml><?xml version="1.0" encoding="utf-8"?>
-<ds:datastoreItem xmlns:ds="http://schemas.openxmlformats.org/officeDocument/2006/customXml" ds:itemID="{11E8B30B-EFE5-824F-B409-5A5E496EB9F4}">
+<ds:datastoreItem xmlns:ds="http://schemas.openxmlformats.org/officeDocument/2006/customXml" ds:itemID="{9D9F49DD-D3D4-D543-9FD4-36A20D8CCAAC}">
   <ds:schemaRefs>
     <ds:schemaRef ds:uri="http://schemas.openxmlformats.org/officeDocument/2006/bibliography"/>
   </ds:schemaRefs>
